--- a/Data Availability/Celestia白皮书_LazyLedger.docx
+++ b/Data Availability/Celestia白皮书_LazyLedger.docx
@@ -47,7 +47,6 @@
           <w:kern w:val="0"/>
           <w:sz w:val="27"/>
           <w:szCs w:val="27"/>
-          <w:bdr w:val="none" w:color="auto" w:sz="0" w:space="0"/>
           <w:lang w:val="en-US" w:eastAsia="zh-CN" w:bidi="ar"/>
         </w:rPr>
         <w:t>我们提出了 LazyLedger，这是一种分布式账本设计，其中区块链经过优化，仅用于排序和保证交易数据的可用性。执行和验证交易的责任仅转移给对与他们使用的区块链应用程序相关的特定交易感兴趣的客户。由于分布式账本共识系统的核心功能是对交易进行排序并确保其可用性，因此共识参与者不一定需要关心这些交易的内容。这将块验证的问题简化为数据可用性验证，可以以亚线性复杂度的概率实现，而无需下载整个块。因此，达成共识所需的资源量可以最小化，因为交易有效性规则可以与共识规则解耦。我们还实施和评估了几个示例 LazyLedger 应用程序，并验证当使用同一条链的其他应用程序的工作量增加时，特定应用程序的客户端的工作量不会显着增加。</w:t>
@@ -193,6 +192,7 @@
         <w:keepLines w:val="0"/>
         <w:widowControl/>
         <w:numPr>
+          <w:ilvl w:val="0"/>
           <w:numId w:val="0"/>
         </w:numPr>
         <w:suppressLineNumbers w:val="0"/>
@@ -274,7 +274,6 @@
           <w:kern w:val="0"/>
           <w:sz w:val="27"/>
           <w:szCs w:val="27"/>
-          <w:bdr w:val="none" w:color="auto" w:sz="0" w:space="0"/>
           <w:lang w:val="en-US" w:eastAsia="zh-CN" w:bidi="ar"/>
         </w:rPr>
         <w:t>但是，也值得探索可能适用于不同类型应用程序的替代区块链设计范例，其中需要验证区块链以确定正确链的节点不需要验证块的内容。相反，在区块链上存储信息的应用程序的最终用户可以关注此类内容的验证。这将消除节点需要验证其他所有人的交易的瓶颈，并将验证区块链的问题减少为简单地验证块的内容是否可用（数据可用性问题 [9]），以便最终用户可以有意义地访问在其应用程序上应用状态转换所需的信息。在这样的范例中，区块链仅用于订购和提供可用消息，而不是执行和验证交易的状态机转换。由于应用程序的消息是由最终用户在链下执行的，这些应用程序的逻辑不需要在链上定义，因此应用程序逻辑可以用任何编程语言或环境编写，更改逻辑不需要硬</w:t>
@@ -286,7 +285,6 @@
           <w:kern w:val="0"/>
           <w:sz w:val="27"/>
           <w:szCs w:val="27"/>
-          <w:bdr w:val="none" w:color="auto" w:sz="0" w:space="0"/>
           <w:lang w:val="en-US" w:eastAsia="zh-CN" w:bidi="ar"/>
         </w:rPr>
         <w:t>分叉</w:t>
@@ -298,7 +296,6 @@
           <w:kern w:val="0"/>
           <w:sz w:val="27"/>
           <w:szCs w:val="27"/>
-          <w:bdr w:val="none" w:color="auto" w:sz="0" w:space="0"/>
           <w:lang w:val="en-US" w:eastAsia="zh-CN" w:bidi="ar"/>
         </w:rPr>
         <w:t>。将区块链验证减少到数据可用性问题的一个结果是，使用概率数据可用性验证技术 [9]，无需下载整个消息集即可完全达成新消息的共识，因为共识参与者不需要处理消息。从哲学上讲，LazyLedger 可以被认为是一个存在于同一条链上的“虚拟”侧链 [10] 系统，因为与每个应用程序相关的交易只需要由这些应用程序的用户处理，类似于以下事实：只有特定侧链的用户需要处理该侧链的交易。但是，由于 LazyLedger 中的所有应用程序共享同一条链，因此其所有交易的数据可用性由同一个共识组平等统一地保证，这与传统侧链不同，其中每个侧链可能具有不同的（较小的）共识组。在本文中，我们做出以下贡献：</w:t>
@@ -455,6 +452,7 @@
         <w:keepLines w:val="0"/>
         <w:widowControl/>
         <w:numPr>
+          <w:ilvl w:val="0"/>
           <w:numId w:val="0"/>
         </w:numPr>
         <w:suppressLineNumbers w:val="0"/>
@@ -528,7 +526,6 @@
           <w:kern w:val="0"/>
           <w:sz w:val="27"/>
           <w:szCs w:val="27"/>
-          <w:bdr w:val="none" w:color="auto" w:sz="0" w:space="0"/>
           <w:lang w:val="en-US" w:eastAsia="zh-CN" w:bidi="ar"/>
         </w:rPr>
       </w:pPr>
@@ -539,7 +536,6 @@
           <w:kern w:val="0"/>
           <w:sz w:val="27"/>
           <w:szCs w:val="27"/>
-          <w:bdr w:val="none" w:color="auto" w:sz="0" w:space="0"/>
           <w:lang w:val="en-US" w:eastAsia="zh-CN" w:bidi="ar"/>
         </w:rPr>
         <w:t>区块链的数据结构由一个区块链组成。每个块包含两个组件：标题和交易列表。除了其他元数据，头部至少存储前一个块的哈希（从而启用链属性），以及由块中所有交易组成的 Merkle 树的根。区块链网络实现了一种共识算法 [11] 来确定在发生分叉的情况下应该优先选择哪条链，例如，如果使用工作量证明 [1]，则优先选择具有最多累积工作量的链。它们还有一组交易有效性规则来规定哪些交易是有效的，因此包含无效交易的区块永远不会受到共识算法的青睐，实际上应该总是被拒绝。全节点（也称为“完全验证节点”）是下载块头和交易列表的节点，根据一些交易有效性规则验证所有交易是否有效。这对于了解共识算法已接受哪些块是必要的。还有一些“轻”客户端只下载块头，并根据交易有效性规则假设交易列表有效。这些节点根据共识规则验证区块，而不是交易有效性规则，因此假设共识是诚实的，因为它们只包括有效的交易。因此，他们不会完全执行共识算法来知道哪些区块被接受，并且最终可能会出现他们接受包含无效交易的</w:t>
@@ -551,7 +547,6 @@
           <w:kern w:val="0"/>
           <w:sz w:val="27"/>
           <w:szCs w:val="27"/>
-          <w:bdr w:val="none" w:color="auto" w:sz="0" w:space="0"/>
           <w:lang w:val="en-US" w:eastAsia="zh-CN" w:bidi="ar"/>
         </w:rPr>
         <w:t>，</w:t>
@@ -585,7 +580,6 @@
           <w:kern w:val="0"/>
           <w:sz w:val="27"/>
           <w:szCs w:val="27"/>
-          <w:bdr w:val="none" w:color="auto" w:sz="0" w:space="0"/>
           <w:lang w:val="en-US" w:eastAsia="zh-CN" w:bidi="ar"/>
         </w:rPr>
         <w:t>区块的情况</w:t>
@@ -597,7 +591,6 @@
           <w:kern w:val="0"/>
           <w:sz w:val="27"/>
           <w:szCs w:val="27"/>
-          <w:bdr w:val="none" w:color="auto" w:sz="0" w:space="0"/>
           <w:lang w:val="en-US" w:eastAsia="zh-CN" w:bidi="ar"/>
         </w:rPr>
         <w:t>。</w:t>
@@ -933,6 +926,7 @@
         <w:keepLines w:val="0"/>
         <w:widowControl/>
         <w:numPr>
+          <w:ilvl w:val="0"/>
           <w:numId w:val="0"/>
         </w:numPr>
         <w:suppressLineNumbers w:val="0"/>
@@ -1274,7 +1268,6 @@
           <w:kern w:val="0"/>
           <w:sz w:val="27"/>
           <w:szCs w:val="27"/>
-          <w:bdr w:val="none" w:color="auto" w:sz="0" w:space="0"/>
           <w:lang w:val="en-US" w:eastAsia="zh-CN" w:bidi="ar"/>
         </w:rPr>
       </w:pPr>
@@ -1285,7 +1278,6 @@
           <w:kern w:val="0"/>
           <w:sz w:val="27"/>
           <w:szCs w:val="27"/>
-          <w:bdr w:val="none" w:color="auto" w:sz="0" w:space="0"/>
           <w:lang w:val="en-US" w:eastAsia="zh-CN" w:bidi="ar"/>
         </w:rPr>
         <w:t xml:space="preserve">考虑到这种威胁模型，LazyLedger 有以下目标： </w:t>
@@ -1312,7 +1304,6 @@
           <w:kern w:val="0"/>
           <w:sz w:val="27"/>
           <w:szCs w:val="27"/>
-          <w:bdr w:val="none" w:color="auto" w:sz="0" w:space="0"/>
           <w:lang w:val="en-US" w:eastAsia="zh-CN" w:bidi="ar"/>
         </w:rPr>
       </w:pPr>
@@ -1323,7 +1314,6 @@
           <w:kern w:val="0"/>
           <w:sz w:val="27"/>
           <w:szCs w:val="27"/>
-          <w:bdr w:val="none" w:color="auto" w:sz="0" w:space="0"/>
           <w:lang w:val="en-US" w:eastAsia="zh-CN" w:bidi="ar"/>
         </w:rPr>
         <w:t xml:space="preserve">在下文中，“与应用程序相关的消息”是指计算应用程序状态所必需的消息，将在第 5.1.1 节中进行更深入的讨论。 </w:t>
@@ -1354,7 +1344,6 @@
           <w:kern w:val="0"/>
           <w:sz w:val="27"/>
           <w:szCs w:val="27"/>
-          <w:bdr w:val="none" w:color="auto" w:sz="0" w:space="0"/>
           <w:lang w:val="en-US" w:eastAsia="zh-CN" w:bidi="ar"/>
         </w:rPr>
       </w:pPr>
@@ -1373,7 +1362,6 @@
           <w:kern w:val="0"/>
           <w:sz w:val="27"/>
           <w:szCs w:val="27"/>
-          <w:bdr w:val="none" w:color="auto" w:sz="0" w:space="0"/>
           <w:lang w:val="en-US" w:eastAsia="zh-CN" w:bidi="ar"/>
         </w:rPr>
         <w:t xml:space="preserve">。如果 mRooti 背后的数据对网络可用，blockValid(hi) 的结果应该为真。因此，这意味着共识节点不需要在块中执行消息。 </w:t>
@@ -1405,7 +1393,6 @@
           <w:kern w:val="0"/>
           <w:sz w:val="27"/>
           <w:szCs w:val="27"/>
-          <w:bdr w:val="none" w:color="auto" w:sz="0" w:space="0"/>
           <w:lang w:val="en-US" w:eastAsia="zh-CN" w:bidi="ar"/>
         </w:rPr>
       </w:pPr>
@@ -1424,7 +1411,6 @@
           <w:kern w:val="0"/>
           <w:sz w:val="27"/>
           <w:szCs w:val="27"/>
-          <w:bdr w:val="none" w:color="auto" w:sz="0" w:space="0"/>
           <w:lang w:val="en-US" w:eastAsia="zh-CN" w:bidi="ar"/>
         </w:rPr>
         <w:t xml:space="preserve">。客户端节点必须能够从存储节点下载与其使用的应用程序相关的所有消息，而无需为其他应用程序下载任何消息。 </w:t>
@@ -1456,7 +1442,6 @@
           <w:kern w:val="0"/>
           <w:sz w:val="27"/>
           <w:szCs w:val="27"/>
-          <w:bdr w:val="none" w:color="auto" w:sz="0" w:space="0"/>
           <w:lang w:val="en-US" w:eastAsia="zh-CN" w:bidi="ar"/>
         </w:rPr>
       </w:pPr>
@@ -1475,7 +1460,6 @@
           <w:kern w:val="0"/>
           <w:sz w:val="27"/>
           <w:szCs w:val="27"/>
-          <w:bdr w:val="none" w:color="auto" w:sz="0" w:space="0"/>
           <w:lang w:val="en-US" w:eastAsia="zh-CN" w:bidi="ar"/>
         </w:rPr>
         <w:t xml:space="preserve">。当客户端节点从存储节点下载与他们使用的应用程序相关的消息时，他们必须能够验证他们收到的消息是与其应用程序相关的完整消息集，对于特定的块，并且没有遗漏的消息。 </w:t>
@@ -1507,7 +1491,6 @@
           <w:kern w:val="0"/>
           <w:sz w:val="27"/>
           <w:szCs w:val="27"/>
-          <w:bdr w:val="none" w:color="auto" w:sz="0" w:space="0"/>
           <w:lang w:val="en-US" w:eastAsia="zh-CN" w:bidi="ar"/>
         </w:rPr>
       </w:pPr>
@@ -1526,7 +1509,6 @@
           <w:kern w:val="0"/>
           <w:sz w:val="27"/>
           <w:szCs w:val="27"/>
-          <w:bdr w:val="none" w:color="auto" w:sz="0" w:space="0"/>
           <w:lang w:val="en-US" w:eastAsia="zh-CN" w:bidi="ar"/>
         </w:rPr>
         <w:t>。客户端节点必须能够执行与它们用于计算其应用程序状态的应用程序相关的所有消息，而无需执行来自其他应用程序的消息，除非其他特定应用程序被显式声明为依赖项</w:t>
@@ -1547,6 +1529,7 @@
         <w:keepLines w:val="0"/>
         <w:widowControl/>
         <w:numPr>
+          <w:ilvl w:val="0"/>
           <w:numId w:val="0"/>
         </w:numPr>
         <w:suppressLineNumbers w:val="0"/>
@@ -1578,37 +1561,16 @@
           <w:szCs w:val="27"/>
           <w:lang w:val="en-US" w:eastAsia="zh-CN" w:bidi="ar"/>
         </w:rPr>
-        <w:t>LazyLedger 的关键思想是 blockValid(hi) 的结果应该只取决于计算 mRooti 所需的数据是否可用于网络，而不是取决于块中的任何消息是否对应于满足规则的交易一些状态机（第 3.3 节中的目标 1）。这样，我们可以将交易有效性规则与共识规则解耦，因为 inChain 的结果不依赖于块 Mi 中消息的内容，当 blockValid(hi) 被计算时（回忆下，</w:t>
-      </w:r>
-      <w:r>
-        <w:rPr>
-          <w:rFonts w:hint="eastAsia" w:ascii="宋体" w:hAnsi="宋体" w:eastAsia="宋体" w:cs="宋体"/>
-          <w:color w:val="000000"/>
-          <w:kern w:val="0"/>
-          <w:sz w:val="27"/>
-          <w:szCs w:val="27"/>
-          <w:lang w:val="en-US" w:eastAsia="zh-CN" w:bidi="ar"/>
-        </w:rPr>
-        <w:t>仅当 blockValid(hi) 返回 true 时，</w:t>
-      </w:r>
-      <w:r>
-        <w:rPr>
-          <w:rFonts w:hint="eastAsia" w:ascii="宋体" w:hAnsi="宋体" w:eastAsia="宋体" w:cs="宋体"/>
-          <w:color w:val="000000"/>
-          <w:kern w:val="0"/>
-          <w:sz w:val="27"/>
-          <w:szCs w:val="27"/>
-          <w:lang w:val="en-US" w:eastAsia="zh-CN" w:bidi="ar"/>
-        </w:rPr>
-        <w:t xml:space="preserve"> inChain(hi) 返回 true:）。我们认为检查重新计算 mRooti 所需数据的可用性是拥有一个有用的功能区块链的最低要求。这是因为，正如我们将在第 5 节中看到的，客户需要知道区块链中发生的交易，以便了解区块链上应用程序的状态，从而做任何有用的事情。如果块背后的数据不可用，客户端将无法计算其应用程序的状态。</w:t>
-      </w:r>
-    </w:p>
-    <w:p>
-      <w:pPr>
-        <w:keepNext w:val="0"/>
-        <w:keepLines w:val="0"/>
-        <w:widowControl/>
-        <w:numPr>
+        <w:t>LazyLedger 的关键思想是 blockValid(hi) 的结果应该只取决于计算 mRooti 所需的数据是否可用于网络，而不是取决于块中的任何消息是否对应于满足规则的交易一些状态机（第 3.3 节中的目标 1）。这样，我们可以将交易有效性规则与共识规则解耦，因为 inChain 的结果不依赖于块 Mi 中消息的内容，当 blockValid(hi) 被计算时（回忆下，仅当 blockValid(hi) 返回 true 时， inChain(hi) 返回 true:）。我们认为检查重新计算 mRooti 所需数据的可用性是拥有一个有用的功能区块链的最低要求。这是因为，正如我们将在第 5 节中看到的，客户需要知道区块链中发生的交易，以便了解区块链上应用程序的状态，从而做任何有用的事情。如果块背后的数据不可用，客户端将无法计算其应用程序的状态。</w:t>
+      </w:r>
+    </w:p>
+    <w:p>
+      <w:pPr>
+        <w:keepNext w:val="0"/>
+        <w:keepLines w:val="0"/>
+        <w:widowControl/>
+        <w:numPr>
+          <w:ilvl w:val="0"/>
           <w:numId w:val="0"/>
         </w:numPr>
         <w:suppressLineNumbers w:val="0"/>
@@ -1731,6 +1693,7 @@
         <w:keepLines w:val="0"/>
         <w:widowControl/>
         <w:numPr>
+          <w:ilvl w:val="0"/>
           <w:numId w:val="0"/>
         </w:numPr>
         <w:suppressLineNumbers w:val="0"/>
@@ -2953,6 +2916,270 @@
     </w:p>
     <w:p>
       <w:pPr>
+        <w:keepNext w:val="0"/>
+        <w:keepLines w:val="0"/>
+        <w:widowControl/>
+        <w:numPr>
+          <w:ilvl w:val="0"/>
+          <w:numId w:val="0"/>
+        </w:numPr>
+        <w:suppressLineNumbers w:val="0"/>
+        <w:pBdr>
+          <w:top w:val="none" w:color="auto" w:sz="0" w:space="0"/>
+          <w:left w:val="none" w:color="auto" w:sz="0" w:space="0"/>
+          <w:bottom w:val="none" w:color="auto" w:sz="0" w:space="0"/>
+          <w:right w:val="none" w:color="auto" w:sz="0" w:space="0"/>
+        </w:pBdr>
+        <w:bidi w:val="0"/>
+        <w:spacing w:line="420" w:lineRule="atLeast"/>
+        <w:jc w:val="left"/>
+        <w:rPr>
+          <w:rFonts w:hint="eastAsia" w:ascii="宋体" w:hAnsi="宋体" w:eastAsia="宋体" w:cs="宋体"/>
+          <w:color w:val="000000"/>
+          <w:kern w:val="0"/>
+          <w:sz w:val="27"/>
+          <w:szCs w:val="27"/>
+          <w:lang w:val="en-US" w:eastAsia="zh-CN" w:bidi="ar"/>
+        </w:rPr>
+      </w:pPr>
+      <w:r>
+        <w:rPr>
+          <w:rFonts w:hint="eastAsia" w:ascii="宋体" w:hAnsi="宋体" w:eastAsia="宋体" w:cs="宋体"/>
+          <w:color w:val="000000"/>
+          <w:kern w:val="0"/>
+          <w:sz w:val="27"/>
+          <w:szCs w:val="27"/>
+          <w:lang w:val="en-US" w:eastAsia="zh-CN" w:bidi="ar"/>
+        </w:rPr>
+        <w:t>(备注：post condition 有点绕，下面是跟celestia的客服聊天:</w:t>
+      </w:r>
+    </w:p>
+    <w:p>
+      <w:pPr>
+        <w:keepNext w:val="0"/>
+        <w:keepLines w:val="0"/>
+        <w:widowControl/>
+        <w:numPr>
+          <w:ilvl w:val="0"/>
+          <w:numId w:val="0"/>
+        </w:numPr>
+        <w:suppressLineNumbers w:val="0"/>
+        <w:pBdr>
+          <w:top w:val="none" w:color="auto" w:sz="0" w:space="0"/>
+          <w:left w:val="none" w:color="auto" w:sz="0" w:space="0"/>
+          <w:bottom w:val="none" w:color="auto" w:sz="0" w:space="0"/>
+          <w:right w:val="none" w:color="auto" w:sz="0" w:space="0"/>
+        </w:pBdr>
+        <w:bidi w:val="0"/>
+        <w:spacing w:line="420" w:lineRule="atLeast"/>
+        <w:jc w:val="left"/>
+        <w:rPr>
+          <w:rFonts w:hint="default" w:ascii="宋体" w:hAnsi="宋体" w:eastAsia="宋体" w:cs="宋体"/>
+          <w:color w:val="000000"/>
+          <w:kern w:val="0"/>
+          <w:sz w:val="27"/>
+          <w:szCs w:val="27"/>
+          <w:lang w:val="en-US" w:eastAsia="zh-CN" w:bidi="ar"/>
+        </w:rPr>
+      </w:pPr>
+      <w:r>
+        <w:rPr>
+          <w:rFonts w:hint="eastAsia" w:ascii="宋体" w:hAnsi="宋体" w:eastAsia="宋体" w:cs="宋体"/>
+          <w:color w:val="000000"/>
+          <w:kern w:val="0"/>
+          <w:sz w:val="27"/>
+          <w:szCs w:val="27"/>
+          <w:lang w:val="en-US" w:eastAsia="zh-CN" w:bidi="ar"/>
+        </w:rPr>
+        <w:t>Q：</w:t>
+      </w:r>
+      <w:r>
+        <w:rPr>
+          <w:rFonts w:hint="default" w:ascii="宋体" w:hAnsi="宋体" w:eastAsia="宋体" w:cs="宋体"/>
+          <w:color w:val="000000"/>
+          <w:kern w:val="0"/>
+          <w:sz w:val="27"/>
+          <w:szCs w:val="27"/>
+          <w:lang w:val="en-US" w:eastAsia="zh-CN" w:bidi="ar"/>
+        </w:rPr>
+        <w:t>if A wishes to change the state of B after A's state is changed, Is that the A clients should retain B's state and execute B's tx, or B's client should retain A's state?</w:t>
+      </w:r>
+    </w:p>
+    <w:p>
+      <w:pPr>
+        <w:keepNext w:val="0"/>
+        <w:keepLines w:val="0"/>
+        <w:widowControl/>
+        <w:numPr>
+          <w:ilvl w:val="0"/>
+          <w:numId w:val="0"/>
+        </w:numPr>
+        <w:suppressLineNumbers w:val="0"/>
+        <w:pBdr>
+          <w:top w:val="none" w:color="auto" w:sz="0" w:space="0"/>
+          <w:left w:val="none" w:color="auto" w:sz="0" w:space="0"/>
+          <w:bottom w:val="none" w:color="auto" w:sz="0" w:space="0"/>
+          <w:right w:val="none" w:color="auto" w:sz="0" w:space="0"/>
+        </w:pBdr>
+        <w:bidi w:val="0"/>
+        <w:spacing w:line="420" w:lineRule="atLeast"/>
+        <w:jc w:val="left"/>
+        <w:rPr>
+          <w:rFonts w:hint="default" w:ascii="宋体" w:hAnsi="宋体" w:eastAsia="宋体" w:cs="宋体"/>
+          <w:color w:val="000000"/>
+          <w:kern w:val="0"/>
+          <w:sz w:val="27"/>
+          <w:szCs w:val="27"/>
+          <w:lang w:val="en-US" w:eastAsia="zh-CN" w:bidi="ar"/>
+        </w:rPr>
+      </w:pPr>
+      <w:r>
+        <w:rPr>
+          <w:rFonts w:hint="eastAsia" w:ascii="宋体" w:hAnsi="宋体" w:eastAsia="宋体" w:cs="宋体"/>
+          <w:color w:val="000000"/>
+          <w:kern w:val="0"/>
+          <w:sz w:val="27"/>
+          <w:szCs w:val="27"/>
+          <w:lang w:val="en-US" w:eastAsia="zh-CN" w:bidi="ar"/>
+        </w:rPr>
+        <w:t>A：</w:t>
+      </w:r>
+      <w:r>
+        <w:rPr>
+          <w:rFonts w:hint="default" w:ascii="宋体" w:hAnsi="宋体" w:eastAsia="宋体" w:cs="宋体"/>
+          <w:color w:val="000000"/>
+          <w:kern w:val="0"/>
+          <w:sz w:val="27"/>
+          <w:szCs w:val="27"/>
+          <w:lang w:val="en-US" w:eastAsia="zh-CN" w:bidi="ar"/>
+        </w:rPr>
+        <w:t>B is executing the post condition and A is the post condition application. It states, “to execute the post-condition, the clients of the post-condition application would have to download and verify the state of the application executing the post-condition”. Since A is the post condition, it must verify the state of B which is the application executing the post condition.</w:t>
+      </w:r>
+    </w:p>
+    <w:p>
+      <w:pPr>
+        <w:keepNext w:val="0"/>
+        <w:keepLines w:val="0"/>
+        <w:widowControl/>
+        <w:numPr>
+          <w:ilvl w:val="0"/>
+          <w:numId w:val="0"/>
+        </w:numPr>
+        <w:suppressLineNumbers w:val="0"/>
+        <w:pBdr>
+          <w:top w:val="none" w:color="auto" w:sz="0" w:space="0"/>
+          <w:left w:val="none" w:color="auto" w:sz="0" w:space="0"/>
+          <w:bottom w:val="none" w:color="auto" w:sz="0" w:space="0"/>
+          <w:right w:val="none" w:color="auto" w:sz="0" w:space="0"/>
+        </w:pBdr>
+        <w:bidi w:val="0"/>
+        <w:spacing w:line="420" w:lineRule="atLeast"/>
+        <w:jc w:val="left"/>
+        <w:rPr>
+          <w:rFonts w:hint="default" w:ascii="宋体" w:hAnsi="宋体" w:eastAsia="宋体" w:cs="宋体"/>
+          <w:color w:val="000000"/>
+          <w:kern w:val="0"/>
+          <w:sz w:val="27"/>
+          <w:szCs w:val="27"/>
+          <w:lang w:val="en-US" w:eastAsia="zh-CN" w:bidi="ar"/>
+        </w:rPr>
+      </w:pPr>
+      <w:r>
+        <w:rPr>
+          <w:rFonts w:hint="default" w:ascii="宋体" w:hAnsi="宋体" w:eastAsia="宋体" w:cs="宋体"/>
+          <w:color w:val="000000"/>
+          <w:kern w:val="0"/>
+          <w:sz w:val="27"/>
+          <w:szCs w:val="27"/>
+          <w:lang w:val="en-US" w:eastAsia="zh-CN" w:bidi="ar"/>
+        </w:rPr>
+        <w:t>If A modified the state of B, forcing B clients to verify the state of A, then that would violate state sovereignty because it would force an application to verify the state of an application it is not dependent on.</w:t>
+      </w:r>
+    </w:p>
+    <w:p>
+      <w:pPr>
+        <w:keepNext w:val="0"/>
+        <w:keepLines w:val="0"/>
+        <w:widowControl/>
+        <w:numPr>
+          <w:ilvl w:val="0"/>
+          <w:numId w:val="0"/>
+        </w:numPr>
+        <w:suppressLineNumbers w:val="0"/>
+        <w:pBdr>
+          <w:top w:val="none" w:color="auto" w:sz="0" w:space="0"/>
+          <w:left w:val="none" w:color="auto" w:sz="0" w:space="0"/>
+          <w:bottom w:val="none" w:color="auto" w:sz="0" w:space="0"/>
+          <w:right w:val="none" w:color="auto" w:sz="0" w:space="0"/>
+        </w:pBdr>
+        <w:bidi w:val="0"/>
+        <w:spacing w:line="420" w:lineRule="atLeast"/>
+        <w:jc w:val="left"/>
+        <w:rPr>
+          <w:rFonts w:hint="eastAsia" w:ascii="宋体" w:hAnsi="宋体" w:eastAsia="宋体" w:cs="宋体"/>
+          <w:color w:val="000000"/>
+          <w:kern w:val="0"/>
+          <w:sz w:val="27"/>
+          <w:szCs w:val="27"/>
+          <w:lang w:val="en-US" w:eastAsia="zh-CN" w:bidi="ar"/>
+        </w:rPr>
+      </w:pPr>
+      <w:r>
+        <w:rPr>
+          <w:rFonts w:hint="eastAsia" w:ascii="宋体" w:hAnsi="宋体" w:eastAsia="宋体" w:cs="宋体"/>
+          <w:color w:val="000000"/>
+          <w:kern w:val="0"/>
+          <w:sz w:val="27"/>
+          <w:szCs w:val="27"/>
+          <w:lang w:val="en-US" w:eastAsia="zh-CN" w:bidi="ar"/>
+        </w:rPr>
+        <w:t>所以：假设：</w:t>
+      </w:r>
+    </w:p>
+    <w:p>
+      <w:pPr>
+        <w:keepNext w:val="0"/>
+        <w:keepLines w:val="0"/>
+        <w:widowControl/>
+        <w:numPr>
+          <w:ilvl w:val="0"/>
+          <w:numId w:val="0"/>
+        </w:numPr>
+        <w:suppressLineNumbers w:val="0"/>
+        <w:pBdr>
+          <w:top w:val="none" w:color="auto" w:sz="0" w:space="0"/>
+          <w:left w:val="none" w:color="auto" w:sz="0" w:space="0"/>
+          <w:bottom w:val="none" w:color="auto" w:sz="0" w:space="0"/>
+          <w:right w:val="none" w:color="auto" w:sz="0" w:space="0"/>
+        </w:pBdr>
+        <w:bidi w:val="0"/>
+        <w:spacing w:line="420" w:lineRule="atLeast"/>
+        <w:jc w:val="left"/>
+        <w:rPr>
+          <w:rFonts w:hint="default" w:ascii="宋体" w:hAnsi="宋体" w:eastAsia="宋体" w:cs="宋体"/>
+          <w:color w:val="000000"/>
+          <w:kern w:val="0"/>
+          <w:sz w:val="27"/>
+          <w:szCs w:val="27"/>
+          <w:lang w:val="en-US" w:eastAsia="zh-CN" w:bidi="ar"/>
+        </w:rPr>
+      </w:pPr>
+      <w:r>
+        <w:rPr>
+          <w:rFonts w:hint="eastAsia" w:ascii="宋体" w:hAnsi="宋体" w:eastAsia="宋体" w:cs="宋体"/>
+          <w:color w:val="000000"/>
+          <w:kern w:val="0"/>
+          <w:sz w:val="27"/>
+          <w:szCs w:val="27"/>
+          <w:lang w:val="en-US" w:eastAsia="zh-CN" w:bidi="ar"/>
+        </w:rPr>
+        <w:t>A,B,C三个应用，B 依赖于A，B的状态变化后，需要去修改C的状态，那么B pre depends on A，同时B post depends on C，所以B需要在自己的合约B外，同时运行和保存A,C的合约状态。</w:t>
+      </w:r>
+      <w:bookmarkStart w:id="0" w:name="_GoBack"/>
+      <w:bookmarkEnd w:id="0"/>
+    </w:p>
+    <w:p>
+      <w:pPr>
         <w:pStyle w:val="3"/>
         <w:bidi w:val="0"/>
       </w:pPr>
@@ -3973,6 +4200,7 @@
         <w:keepLines w:val="0"/>
         <w:widowControl/>
         <w:numPr>
+          <w:ilvl w:val="0"/>
           <w:numId w:val="0"/>
         </w:numPr>
         <w:suppressLineNumbers w:val="0"/>
@@ -4012,6 +4240,7 @@
         <w:keepLines w:val="0"/>
         <w:widowControl/>
         <w:numPr>
+          <w:ilvl w:val="0"/>
           <w:numId w:val="0"/>
         </w:numPr>
         <w:suppressLineNumbers w:val="0"/>
@@ -4083,6 +4312,7 @@
         <w:keepLines w:val="0"/>
         <w:widowControl/>
         <w:numPr>
+          <w:ilvl w:val="0"/>
           <w:numId w:val="0"/>
         </w:numPr>
         <w:suppressLineNumbers w:val="0"/>
@@ -4122,6 +4352,7 @@
         <w:keepLines w:val="0"/>
         <w:widowControl/>
         <w:numPr>
+          <w:ilvl w:val="0"/>
           <w:numId w:val="0"/>
         </w:numPr>
         <w:suppressLineNumbers w:val="0"/>
@@ -4185,6 +4416,7 @@
         <w:keepLines w:val="0"/>
         <w:widowControl/>
         <w:numPr>
+          <w:ilvl w:val="0"/>
           <w:numId w:val="0"/>
         </w:numPr>
         <w:suppressLineNumbers w:val="0"/>
@@ -4224,6 +4456,7 @@
         <w:keepLines w:val="0"/>
         <w:widowControl/>
         <w:numPr>
+          <w:ilvl w:val="0"/>
           <w:numId w:val="0"/>
         </w:numPr>
         <w:suppressLineNumbers w:val="0"/>
@@ -4653,8 +4886,6 @@
         </w:rPr>
         <w:t>我们提出并评估了 LazyLedger，这是一种独特的区块链设计范式，其中基础层仅用作保证链上消息可用性的机制，交易由最终用户解释和执行。 我们已经表明，通过将块验证减少为数据可用性验证，可以在亚线性时间内验证块。 此外，使用应用程序状态主权的概念，我们已经证明多个主权应用程序可以使用同一条链来实现数据可用性，而对彼此用户的工作量的影响有限。</w:t>
       </w:r>
-      <w:bookmarkStart w:id="0" w:name="_GoBack"/>
-      <w:bookmarkEnd w:id="0"/>
     </w:p>
     <w:sectPr>
       <w:pgSz w:w="11906" w:h="16838"/>
